--- a/docpac_oct29/docpac_oct29.docx
+++ b/docpac_oct29/docpac_oct29.docx
@@ -120,21 +120,7 @@
         <w:rPr>
           <w:color w:val="000000"/>
         </w:rPr>
-        <w:t xml:space="preserve">Prepare for </w:t>
-      </w:r>
-      <w:proofErr w:type="spellStart"/>
-      <w:r>
-        <w:rPr>
-          <w:color w:val="000000"/>
-        </w:rPr>
-        <w:t>DocPac</w:t>
-      </w:r>
-      <w:proofErr w:type="spellEnd"/>
-      <w:r>
-        <w:rPr>
-          <w:color w:val="000000"/>
-        </w:rPr>
-        <w:t xml:space="preserve"> Binder Audit</w:t>
+        <w:t>Prepare for DocPac Binder Audit</w:t>
       </w:r>
     </w:p>
     <w:p>
@@ -224,19 +210,11 @@
         </w:pBdr>
         <w:spacing w:after="0"/>
       </w:pPr>
-      <w:proofErr w:type="spellStart"/>
       <w:r>
         <w:rPr>
           <w:color w:val="000000"/>
         </w:rPr>
-        <w:t>DocPac</w:t>
-      </w:r>
-      <w:proofErr w:type="spellEnd"/>
-      <w:r>
-        <w:rPr>
-          <w:color w:val="000000"/>
-        </w:rPr>
-        <w:t xml:space="preserve"> Binder Audit </w:t>
+        <w:t xml:space="preserve">DocPac Binder Audit </w:t>
       </w:r>
       <w:r>
         <w:rPr>
@@ -845,38 +823,17 @@
       <w:pPr>
         <w:pStyle w:val="Heading1"/>
       </w:pPr>
-      <w:proofErr w:type="spellStart"/>
       <w:r>
         <w:lastRenderedPageBreak/>
-        <w:t>DocPac</w:t>
-      </w:r>
-      <w:proofErr w:type="spellEnd"/>
-      <w:r>
-        <w:t xml:space="preserve"> binder Audit</w:t>
+        <w:t>DocPac binder Audit</w:t>
       </w:r>
     </w:p>
     <w:p>
       <w:r>
-        <w:t xml:space="preserve">Each quarter, your </w:t>
-      </w:r>
-      <w:proofErr w:type="spellStart"/>
-      <w:r>
-        <w:t>DocPac</w:t>
-      </w:r>
-      <w:proofErr w:type="spellEnd"/>
-      <w:r>
-        <w:t xml:space="preserve"> Binder (the binder which you keep all completed work in) must be audited to validate your progress in this class. </w:t>
-      </w:r>
-      <w:r>
-        <w:t xml:space="preserve">When you submit your </w:t>
-      </w:r>
-      <w:proofErr w:type="spellStart"/>
-      <w:r>
-        <w:t>DocPac</w:t>
-      </w:r>
-      <w:proofErr w:type="spellEnd"/>
-      <w:r>
-        <w:t xml:space="preserve"> this week, </w:t>
+        <w:t xml:space="preserve">Each quarter, your DocPac Binder (the binder which you keep all completed work in) must be audited to validate your progress in this class. </w:t>
+      </w:r>
+      <w:r>
+        <w:t xml:space="preserve">When you submit your DocPac this week, </w:t>
       </w:r>
       <w:r>
         <w:rPr>
@@ -885,15 +842,7 @@
         <w:t>instead of dropping it in the usual submission box</w:t>
       </w:r>
       <w:r>
-        <w:t xml:space="preserve">, you will place it in your </w:t>
-      </w:r>
-      <w:proofErr w:type="spellStart"/>
-      <w:r>
-        <w:t>DocPac</w:t>
-      </w:r>
-      <w:proofErr w:type="spellEnd"/>
-      <w:r>
-        <w:t xml:space="preserve"> Binder according to the following instructions. The teacher will collect all of the binders for grading. Your Binder should be organized as follows:</w:t>
+        <w:t>, you will place it in your DocPac Binder according to the following instructions. The teacher will collect all of the binders for grading. Your Binder should be organized as follows:</w:t>
       </w:r>
     </w:p>
     <w:p>
@@ -1096,6 +1045,255 @@
       <w:r>
         <w:t>Prepare a list of questions you have about the position(s)</w:t>
       </w:r>
+    </w:p>
+    <w:tbl>
+      <w:tblPr>
+        <w:tblStyle w:val="TableGrid"/>
+        <w:tblW w:w="9625" w:type="dxa"/>
+        <w:tblLook w:val="04A0" w:firstRow="1" w:lastRow="0" w:firstColumn="1" w:lastColumn="0" w:noHBand="0" w:noVBand="1"/>
+      </w:tblPr>
+      <w:tblGrid>
+        <w:gridCol w:w="1168"/>
+        <w:gridCol w:w="1168"/>
+        <w:gridCol w:w="1169"/>
+        <w:gridCol w:w="1169"/>
+        <w:gridCol w:w="1169"/>
+        <w:gridCol w:w="1352"/>
+        <w:gridCol w:w="1260"/>
+        <w:gridCol w:w="1170"/>
+      </w:tblGrid>
+      <w:tr>
+        <w:tc>
+          <w:tcPr>
+            <w:tcW w:w="1168" w:type="dxa"/>
+          </w:tcPr>
+          <w:p>
+            <w:r>
+              <w:t>Team A</w:t>
+            </w:r>
+          </w:p>
+        </w:tc>
+        <w:tc>
+          <w:tcPr>
+            <w:tcW w:w="1168" w:type="dxa"/>
+          </w:tcPr>
+          <w:p>
+            <w:r>
+              <w:t>26</w:t>
+            </w:r>
+            <w:r>
+              <w:rPr>
+                <w:vertAlign w:val="superscript"/>
+              </w:rPr>
+              <w:t>th</w:t>
+            </w:r>
+            <w:r>
+              <w:t xml:space="preserve"> 8:45</w:t>
+            </w:r>
+          </w:p>
+        </w:tc>
+        <w:tc>
+          <w:tcPr>
+            <w:tcW w:w="1169" w:type="dxa"/>
+          </w:tcPr>
+          <w:p>
+            <w:r>
+              <w:t>Team B</w:t>
+            </w:r>
+          </w:p>
+        </w:tc>
+        <w:tc>
+          <w:tcPr>
+            <w:tcW w:w="1169" w:type="dxa"/>
+          </w:tcPr>
+          <w:p>
+            <w:r>
+              <w:t>26</w:t>
+            </w:r>
+            <w:r>
+              <w:rPr>
+                <w:vertAlign w:val="superscript"/>
+              </w:rPr>
+              <w:t>th</w:t>
+            </w:r>
+            <w:r>
+              <w:t xml:space="preserve"> 9:15</w:t>
+            </w:r>
+          </w:p>
+        </w:tc>
+        <w:tc>
+          <w:tcPr>
+            <w:tcW w:w="1169" w:type="dxa"/>
+          </w:tcPr>
+          <w:p>
+            <w:r>
+              <w:t>Team C</w:t>
+            </w:r>
+          </w:p>
+        </w:tc>
+        <w:tc>
+          <w:tcPr>
+            <w:tcW w:w="1352" w:type="dxa"/>
+          </w:tcPr>
+          <w:p>
+            <w:r>
+              <w:t>26</w:t>
+            </w:r>
+            <w:r>
+              <w:rPr>
+                <w:vertAlign w:val="superscript"/>
+              </w:rPr>
+              <w:t>th</w:t>
+            </w:r>
+            <w:r>
+              <w:t xml:space="preserve"> 10:00</w:t>
+            </w:r>
+          </w:p>
+        </w:tc>
+        <w:tc>
+          <w:tcPr>
+            <w:tcW w:w="1260" w:type="dxa"/>
+          </w:tcPr>
+          <w:p>
+            <w:r>
+              <w:t>Team D</w:t>
+            </w:r>
+          </w:p>
+        </w:tc>
+        <w:tc>
+          <w:tcPr>
+            <w:tcW w:w="1170" w:type="dxa"/>
+          </w:tcPr>
+          <w:p>
+            <w:r>
+              <w:t>27</w:t>
+            </w:r>
+            <w:r>
+              <w:rPr>
+                <w:vertAlign w:val="superscript"/>
+              </w:rPr>
+              <w:t>th</w:t>
+            </w:r>
+            <w:r>
+              <w:t xml:space="preserve"> 2:00</w:t>
+            </w:r>
+          </w:p>
+        </w:tc>
+      </w:tr>
+      <w:tr>
+        <w:tc>
+          <w:tcPr>
+            <w:tcW w:w="1168" w:type="dxa"/>
+          </w:tcPr>
+          <w:p>
+            <w:r>
+              <w:t>Team E</w:t>
+            </w:r>
+          </w:p>
+        </w:tc>
+        <w:tc>
+          <w:tcPr>
+            <w:tcW w:w="1168" w:type="dxa"/>
+          </w:tcPr>
+          <w:p>
+            <w:r>
+              <w:t>28</w:t>
+            </w:r>
+            <w:r>
+              <w:rPr>
+                <w:vertAlign w:val="superscript"/>
+              </w:rPr>
+              <w:t>th</w:t>
+            </w:r>
+            <w:r>
+              <w:t xml:space="preserve"> 8:45</w:t>
+            </w:r>
+          </w:p>
+        </w:tc>
+        <w:tc>
+          <w:tcPr>
+            <w:tcW w:w="1169" w:type="dxa"/>
+          </w:tcPr>
+          <w:p>
+            <w:r>
+              <w:t>Team F</w:t>
+            </w:r>
+          </w:p>
+        </w:tc>
+        <w:tc>
+          <w:tcPr>
+            <w:tcW w:w="1169" w:type="dxa"/>
+          </w:tcPr>
+          <w:p>
+            <w:r>
+              <w:t>28</w:t>
+            </w:r>
+            <w:r>
+              <w:rPr>
+                <w:vertAlign w:val="superscript"/>
+              </w:rPr>
+              <w:t>th</w:t>
+            </w:r>
+            <w:r>
+              <w:t xml:space="preserve"> 9:15</w:t>
+            </w:r>
+          </w:p>
+        </w:tc>
+        <w:tc>
+          <w:tcPr>
+            <w:tcW w:w="1169" w:type="dxa"/>
+          </w:tcPr>
+          <w:p>
+            <w:r>
+              <w:t>Team G</w:t>
+            </w:r>
+          </w:p>
+        </w:tc>
+        <w:tc>
+          <w:tcPr>
+            <w:tcW w:w="1352" w:type="dxa"/>
+          </w:tcPr>
+          <w:p>
+            <w:r>
+              <w:t>28</w:t>
+            </w:r>
+            <w:r>
+              <w:rPr>
+                <w:vertAlign w:val="superscript"/>
+              </w:rPr>
+              <w:t>th</w:t>
+            </w:r>
+            <w:r>
+              <w:t xml:space="preserve"> 10:00</w:t>
+            </w:r>
+            <w:bookmarkStart w:id="0" w:name="_GoBack"/>
+            <w:bookmarkEnd w:id="0"/>
+          </w:p>
+        </w:tc>
+        <w:tc>
+          <w:tcPr>
+            <w:tcW w:w="1260" w:type="dxa"/>
+          </w:tcPr>
+          <w:p/>
+        </w:tc>
+        <w:tc>
+          <w:tcPr>
+            <w:tcW w:w="1170" w:type="dxa"/>
+          </w:tcPr>
+          <w:p/>
+        </w:tc>
+      </w:tr>
+    </w:tbl>
+    <w:p>
+      <w:pPr>
+        <w:pBdr>
+          <w:top w:val="nil"/>
+          <w:left w:val="nil"/>
+          <w:bottom w:val="nil"/>
+          <w:right w:val="nil"/>
+          <w:between w:val="nil"/>
+        </w:pBdr>
+      </w:pPr>
     </w:p>
     <w:p>
       <w:pPr>
@@ -2790,13 +2988,7 @@
               <w:rPr>
                 <w:color w:val="000000"/>
               </w:rPr>
-              <w:t>Notebook</w:t>
-            </w:r>
-            <w:r>
-              <w:rPr>
-                <w:color w:val="000000"/>
-              </w:rPr>
-              <w:t xml:space="preserve"> 2</w:t>
+              <w:t>Notebook 2</w:t>
             </w:r>
           </w:p>
         </w:tc>
@@ -3009,13 +3201,7 @@
               <w:rPr>
                 <w:color w:val="000000"/>
               </w:rPr>
-              <w:t>Notebook</w:t>
-            </w:r>
-            <w:r>
-              <w:rPr>
-                <w:color w:val="000000"/>
-              </w:rPr>
-              <w:t xml:space="preserve"> 3</w:t>
+              <w:t>Notebook 3</w:t>
             </w:r>
           </w:p>
         </w:tc>
@@ -3228,13 +3414,7 @@
               <w:rPr>
                 <w:color w:val="000000"/>
               </w:rPr>
-              <w:t>Notebook</w:t>
-            </w:r>
-            <w:r>
-              <w:rPr>
-                <w:color w:val="000000"/>
-              </w:rPr>
-              <w:t xml:space="preserve"> 4</w:t>
+              <w:t>Notebook 4</w:t>
             </w:r>
           </w:p>
         </w:tc>
@@ -3447,13 +3627,7 @@
               <w:rPr>
                 <w:color w:val="000000"/>
               </w:rPr>
-              <w:t>Notebook</w:t>
-            </w:r>
-            <w:r>
-              <w:rPr>
-                <w:color w:val="000000"/>
-              </w:rPr>
-              <w:t xml:space="preserve"> 5</w:t>
+              <w:t>Notebook 5</w:t>
             </w:r>
           </w:p>
         </w:tc>
@@ -3666,13 +3840,7 @@
               <w:rPr>
                 <w:color w:val="000000"/>
               </w:rPr>
-              <w:t>Notebook</w:t>
-            </w:r>
-            <w:r>
-              <w:rPr>
-                <w:color w:val="000000"/>
-              </w:rPr>
-              <w:t xml:space="preserve"> 6</w:t>
+              <w:t>Notebook 6</w:t>
             </w:r>
           </w:p>
         </w:tc>
@@ -3881,19 +4049,11 @@
               </w:rPr>
               <w:t xml:space="preserve"> </w:t>
             </w:r>
-            <w:proofErr w:type="spellStart"/>
             <w:r>
               <w:rPr>
                 <w:color w:val="000000"/>
               </w:rPr>
-              <w:t>DocPac</w:t>
-            </w:r>
-            <w:proofErr w:type="spellEnd"/>
-            <w:r>
-              <w:rPr>
-                <w:color w:val="000000"/>
-              </w:rPr>
-              <w:t xml:space="preserve"> Aug27</w:t>
+              <w:t>DocPac Aug27</w:t>
             </w:r>
           </w:p>
         </w:tc>
@@ -4102,19 +4262,11 @@
               </w:rPr>
               <w:t xml:space="preserve"> </w:t>
             </w:r>
-            <w:proofErr w:type="spellStart"/>
             <w:r>
               <w:rPr>
                 <w:color w:val="000000"/>
               </w:rPr>
-              <w:t>DocPac</w:t>
-            </w:r>
-            <w:proofErr w:type="spellEnd"/>
-            <w:r>
-              <w:rPr>
-                <w:color w:val="000000"/>
-              </w:rPr>
-              <w:t xml:space="preserve"> Sep3</w:t>
+              <w:t>DocPac Sep3</w:t>
             </w:r>
           </w:p>
         </w:tc>
@@ -4323,19 +4475,11 @@
               </w:rPr>
               <w:t xml:space="preserve"> </w:t>
             </w:r>
-            <w:proofErr w:type="spellStart"/>
             <w:r>
               <w:rPr>
                 <w:color w:val="000000"/>
               </w:rPr>
-              <w:t>DocPac</w:t>
-            </w:r>
-            <w:proofErr w:type="spellEnd"/>
-            <w:r>
-              <w:rPr>
-                <w:color w:val="000000"/>
-              </w:rPr>
-              <w:t xml:space="preserve"> Sep10</w:t>
+              <w:t>DocPac Sep10</w:t>
             </w:r>
           </w:p>
         </w:tc>
@@ -4544,19 +4688,11 @@
               </w:rPr>
               <w:t xml:space="preserve"> </w:t>
             </w:r>
-            <w:proofErr w:type="spellStart"/>
             <w:r>
               <w:rPr>
                 <w:color w:val="000000"/>
               </w:rPr>
-              <w:t>DocPac</w:t>
-            </w:r>
-            <w:proofErr w:type="spellEnd"/>
-            <w:r>
-              <w:rPr>
-                <w:color w:val="000000"/>
-              </w:rPr>
-              <w:t xml:space="preserve"> Sep17</w:t>
+              <w:t>DocPac Sep17</w:t>
             </w:r>
           </w:p>
         </w:tc>
@@ -4673,16 +4809,7 @@
                 <w:sz w:val="20"/>
                 <w:szCs w:val="20"/>
               </w:rPr>
-              <w:t>C</w:t>
-            </w:r>
-            <w:bookmarkStart w:id="0" w:name="_GoBack"/>
-            <w:bookmarkEnd w:id="0"/>
-            <w:r>
-              <w:rPr>
-                <w:sz w:val="20"/>
-                <w:szCs w:val="20"/>
-              </w:rPr>
-              <w:t>orrected</w:t>
+              <w:t>Corrected</w:t>
             </w:r>
           </w:p>
         </w:tc>
@@ -4774,19 +4901,11 @@
               </w:rPr>
               <w:t xml:space="preserve"> </w:t>
             </w:r>
-            <w:proofErr w:type="spellStart"/>
             <w:r>
               <w:rPr>
                 <w:color w:val="000000"/>
               </w:rPr>
-              <w:t>DocPac</w:t>
-            </w:r>
-            <w:proofErr w:type="spellEnd"/>
-            <w:r>
-              <w:rPr>
-                <w:color w:val="000000"/>
-              </w:rPr>
-              <w:t xml:space="preserve"> Sep 24</w:t>
+              <w:t>DocPac Sep 24</w:t>
             </w:r>
           </w:p>
         </w:tc>
@@ -4995,19 +5114,11 @@
               </w:rPr>
               <w:t xml:space="preserve"> </w:t>
             </w:r>
-            <w:proofErr w:type="spellStart"/>
             <w:r>
               <w:rPr>
                 <w:color w:val="000000"/>
               </w:rPr>
-              <w:t>DocPac</w:t>
-            </w:r>
-            <w:proofErr w:type="spellEnd"/>
-            <w:r>
-              <w:rPr>
-                <w:color w:val="000000"/>
-              </w:rPr>
-              <w:t xml:space="preserve"> Oct1</w:t>
+              <w:t>DocPac Oct1</w:t>
             </w:r>
           </w:p>
         </w:tc>
@@ -5216,19 +5327,11 @@
               </w:rPr>
               <w:t xml:space="preserve"> </w:t>
             </w:r>
-            <w:proofErr w:type="spellStart"/>
             <w:r>
               <w:rPr>
                 <w:color w:val="000000"/>
               </w:rPr>
-              <w:t>DocPac</w:t>
-            </w:r>
-            <w:proofErr w:type="spellEnd"/>
-            <w:r>
-              <w:rPr>
-                <w:color w:val="000000"/>
-              </w:rPr>
-              <w:t xml:space="preserve"> Oct8</w:t>
+              <w:t>DocPac Oct8</w:t>
             </w:r>
           </w:p>
         </w:tc>
@@ -5437,19 +5540,11 @@
               </w:rPr>
               <w:t xml:space="preserve"> </w:t>
             </w:r>
-            <w:proofErr w:type="spellStart"/>
             <w:r>
               <w:rPr>
                 <w:color w:val="000000"/>
               </w:rPr>
-              <w:t>DocPac</w:t>
-            </w:r>
-            <w:proofErr w:type="spellEnd"/>
-            <w:r>
-              <w:rPr>
-                <w:color w:val="000000"/>
-              </w:rPr>
-              <w:t xml:space="preserve"> Oct15</w:t>
+              <w:t>DocPac Oct15</w:t>
             </w:r>
           </w:p>
         </w:tc>
@@ -5658,19 +5753,11 @@
               </w:rPr>
               <w:t xml:space="preserve"> </w:t>
             </w:r>
-            <w:proofErr w:type="spellStart"/>
             <w:r>
               <w:rPr>
                 <w:color w:val="000000"/>
               </w:rPr>
-              <w:t>DocPac</w:t>
-            </w:r>
-            <w:proofErr w:type="spellEnd"/>
-            <w:r>
-              <w:rPr>
-                <w:color w:val="000000"/>
-              </w:rPr>
-              <w:t xml:space="preserve"> Oct22</w:t>
+              <w:t>DocPac Oct22</w:t>
             </w:r>
           </w:p>
         </w:tc>
@@ -5879,25 +5966,11 @@
               </w:rPr>
               <w:t xml:space="preserve"> </w:t>
             </w:r>
-            <w:proofErr w:type="spellStart"/>
             <w:r>
               <w:rPr>
                 <w:color w:val="000000"/>
               </w:rPr>
-              <w:t>DocPac</w:t>
-            </w:r>
-            <w:proofErr w:type="spellEnd"/>
-            <w:r>
-              <w:rPr>
-                <w:color w:val="000000"/>
-              </w:rPr>
-              <w:t xml:space="preserve"> Oct2</w:t>
-            </w:r>
-            <w:r>
-              <w:rPr>
-                <w:color w:val="000000"/>
-              </w:rPr>
-              <w:t>9</w:t>
+              <w:t>DocPac Oct29</w:t>
             </w:r>
           </w:p>
         </w:tc>
@@ -8615,6 +8688,25 @@
       </w:tcPr>
     </w:tblStylePr>
   </w:style>
+  <w:style w:type="table" w:styleId="TableGrid">
+    <w:name w:val="Table Grid"/>
+    <w:basedOn w:val="TableNormal"/>
+    <w:uiPriority w:val="39"/>
+    <w:rsid w:val="00E71360"/>
+    <w:pPr>
+      <w:spacing w:after="0" w:line="240" w:lineRule="auto"/>
+    </w:pPr>
+    <w:tblPr>
+      <w:tblBorders>
+        <w:top w:val="single" w:sz="4" w:space="0" w:color="auto"/>
+        <w:left w:val="single" w:sz="4" w:space="0" w:color="auto"/>
+        <w:bottom w:val="single" w:sz="4" w:space="0" w:color="auto"/>
+        <w:right w:val="single" w:sz="4" w:space="0" w:color="auto"/>
+        <w:insideH w:val="single" w:sz="4" w:space="0" w:color="auto"/>
+        <w:insideV w:val="single" w:sz="4" w:space="0" w:color="auto"/>
+      </w:tblBorders>
+    </w:tblPr>
+  </w:style>
 </w:styles>
 </file>
 

--- a/docpac_oct29/docpac_oct29.docx
+++ b/docpac_oct29/docpac_oct29.docx
@@ -270,75 +270,6 @@
       </w:r>
       <w:r>
         <w:t>(pg. 2)</w:t>
-      </w:r>
-    </w:p>
-    <w:p>
-      <w:pPr>
-        <w:numPr>
-          <w:ilvl w:val="0"/>
-          <w:numId w:val="1"/>
-        </w:numPr>
-        <w:pBdr>
-          <w:top w:val="nil"/>
-          <w:left w:val="nil"/>
-          <w:bottom w:val="nil"/>
-          <w:right w:val="nil"/>
-          <w:between w:val="nil"/>
-        </w:pBdr>
-        <w:spacing w:after="0"/>
-      </w:pPr>
-      <w:r>
-        <w:rPr>
-          <w:noProof/>
-          <w:color w:val="000000"/>
-        </w:rPr>
-        <w:drawing>
-          <wp:inline distT="0" distB="0" distL="0" distR="0" wp14:anchorId="39F42E4A" wp14:editId="67A0AD2A">
-            <wp:extent cx="131642" cy="131642"/>
-            <wp:effectExtent l="0" t="0" r="0" b="0"/>
-            <wp:docPr id="12" name="image4.png" descr="C:\Users\csmith\AppData\Local\Microsoft\Windows\INetCache\Content.MSO\6867D38F.tmp"/>
-            <wp:cNvGraphicFramePr/>
-            <a:graphic xmlns:a="http://schemas.openxmlformats.org/drawingml/2006/main">
-              <a:graphicData uri="http://schemas.openxmlformats.org/drawingml/2006/picture">
-                <pic:pic xmlns:pic="http://schemas.openxmlformats.org/drawingml/2006/picture">
-                  <pic:nvPicPr>
-                    <pic:cNvPr id="0" name="image4.png" descr="C:\Users\csmith\AppData\Local\Microsoft\Windows\INetCache\Content.MSO\6867D38F.tmp"/>
-                    <pic:cNvPicPr preferRelativeResize="0"/>
-                  </pic:nvPicPr>
-                  <pic:blipFill>
-                    <a:blip r:embed="rId7"/>
-                    <a:srcRect/>
-                    <a:stretch>
-                      <a:fillRect/>
-                    </a:stretch>
-                  </pic:blipFill>
-                  <pic:spPr>
-                    <a:xfrm>
-                      <a:off x="0" y="0"/>
-                      <a:ext cx="131642" cy="131642"/>
-                    </a:xfrm>
-                    <a:prstGeom prst="rect">
-                      <a:avLst/>
-                    </a:prstGeom>
-                    <a:ln/>
-                  </pic:spPr>
-                </pic:pic>
-              </a:graphicData>
-            </a:graphic>
-          </wp:inline>
-        </w:drawing>
-      </w:r>
-      <w:r>
-        <w:rPr>
-          <w:color w:val="000000"/>
-        </w:rPr>
-        <w:t xml:space="preserve"> </w:t>
-      </w:r>
-      <w:r>
-        <w:rPr>
-          <w:color w:val="000000"/>
-        </w:rPr>
-        <w:t>Available Team Projects</w:t>
       </w:r>
     </w:p>
     <w:p>
@@ -825,7 +756,13 @@
       </w:pPr>
       <w:r>
         <w:lastRenderedPageBreak/>
-        <w:t>DocPac binder Audit</w:t>
+        <w:t xml:space="preserve">DocPac </w:t>
+      </w:r>
+      <w:r>
+        <w:t>B</w:t>
+      </w:r>
+      <w:r>
+        <w:t>inder Audit</w:t>
       </w:r>
     </w:p>
     <w:p>
@@ -1175,7 +1112,10 @@
               <w:t>th</w:t>
             </w:r>
             <w:r>
-              <w:t xml:space="preserve"> 2:00</w:t>
+              <w:t xml:space="preserve"> 2:</w:t>
+            </w:r>
+            <w:r>
+              <w:t>15</w:t>
             </w:r>
           </w:p>
         </w:tc>
@@ -1206,68 +1146,77 @@
               <w:t>th</w:t>
             </w:r>
             <w:r>
-              <w:t xml:space="preserve"> 8:45</w:t>
-            </w:r>
-          </w:p>
-        </w:tc>
-        <w:tc>
-          <w:tcPr>
-            <w:tcW w:w="1169" w:type="dxa"/>
-          </w:tcPr>
-          <w:p>
-            <w:r>
-              <w:t>Team F</w:t>
-            </w:r>
-          </w:p>
-        </w:tc>
-        <w:tc>
-          <w:tcPr>
-            <w:tcW w:w="1169" w:type="dxa"/>
-          </w:tcPr>
-          <w:p>
-            <w:r>
-              <w:t>28</w:t>
-            </w:r>
-            <w:r>
-              <w:rPr>
-                <w:vertAlign w:val="superscript"/>
-              </w:rPr>
-              <w:t>th</w:t>
-            </w:r>
-            <w:r>
-              <w:t xml:space="preserve"> 9:15</w:t>
-            </w:r>
-          </w:p>
-        </w:tc>
-        <w:tc>
-          <w:tcPr>
-            <w:tcW w:w="1169" w:type="dxa"/>
-          </w:tcPr>
-          <w:p>
-            <w:r>
-              <w:t>Team G</w:t>
-            </w:r>
-          </w:p>
-        </w:tc>
-        <w:tc>
-          <w:tcPr>
-            <w:tcW w:w="1352" w:type="dxa"/>
-          </w:tcPr>
-          <w:p>
-            <w:r>
-              <w:t>28</w:t>
-            </w:r>
-            <w:r>
-              <w:rPr>
-                <w:vertAlign w:val="superscript"/>
-              </w:rPr>
-              <w:t>th</w:t>
-            </w:r>
-            <w:r>
-              <w:t xml:space="preserve"> 10:00</w:t>
+              <w:t xml:space="preserve"> </w:t>
+            </w:r>
+            <w:r>
+              <w:t>9:20</w:t>
             </w:r>
             <w:bookmarkStart w:id="0" w:name="_GoBack"/>
             <w:bookmarkEnd w:id="0"/>
+          </w:p>
+        </w:tc>
+        <w:tc>
+          <w:tcPr>
+            <w:tcW w:w="1169" w:type="dxa"/>
+          </w:tcPr>
+          <w:p>
+            <w:r>
+              <w:t>Team F</w:t>
+            </w:r>
+          </w:p>
+        </w:tc>
+        <w:tc>
+          <w:tcPr>
+            <w:tcW w:w="1169" w:type="dxa"/>
+          </w:tcPr>
+          <w:p>
+            <w:r>
+              <w:t>28</w:t>
+            </w:r>
+            <w:r>
+              <w:rPr>
+                <w:vertAlign w:val="superscript"/>
+              </w:rPr>
+              <w:t>th</w:t>
+            </w:r>
+            <w:r>
+              <w:t xml:space="preserve"> 9:</w:t>
+            </w:r>
+            <w:r>
+              <w:t>50</w:t>
+            </w:r>
+          </w:p>
+        </w:tc>
+        <w:tc>
+          <w:tcPr>
+            <w:tcW w:w="1169" w:type="dxa"/>
+          </w:tcPr>
+          <w:p>
+            <w:r>
+              <w:t>Team G</w:t>
+            </w:r>
+          </w:p>
+        </w:tc>
+        <w:tc>
+          <w:tcPr>
+            <w:tcW w:w="1352" w:type="dxa"/>
+          </w:tcPr>
+          <w:p>
+            <w:r>
+              <w:t>28</w:t>
+            </w:r>
+            <w:r>
+              <w:rPr>
+                <w:vertAlign w:val="superscript"/>
+              </w:rPr>
+              <w:t>th</w:t>
+            </w:r>
+            <w:r>
+              <w:t xml:space="preserve"> </w:t>
+            </w:r>
+            <w:r>
+              <w:t>10:40</w:t>
+            </w:r>
           </w:p>
         </w:tc>
         <w:tc>
@@ -3919,7 +3868,8 @@
         </w:tc>
         <w:tc>
           <w:tcPr>
-            <w:tcW w:w="1161" w:type="dxa"/>
+            <w:tcW w:w="3486" w:type="dxa"/>
+            <w:gridSpan w:val="3"/>
             <w:shd w:val="clear" w:color="auto" w:fill="BFBFBF" w:themeFill="background1" w:themeFillShade="BF"/>
           </w:tcPr>
           <w:p>
@@ -3936,50 +3886,6 @@
                 <w:szCs w:val="20"/>
               </w:rPr>
               <w:t>Present</w:t>
-            </w:r>
-          </w:p>
-        </w:tc>
-        <w:tc>
-          <w:tcPr>
-            <w:tcW w:w="1162" w:type="dxa"/>
-            <w:shd w:val="clear" w:color="auto" w:fill="BFBFBF" w:themeFill="background1" w:themeFillShade="BF"/>
-          </w:tcPr>
-          <w:p>
-            <w:pPr>
-              <w:jc w:val="center"/>
-              <w:rPr>
-                <w:sz w:val="20"/>
-                <w:szCs w:val="20"/>
-              </w:rPr>
-            </w:pPr>
-            <w:r>
-              <w:rPr>
-                <w:sz w:val="20"/>
-                <w:szCs w:val="20"/>
-              </w:rPr>
-              <w:t>Corrected</w:t>
-            </w:r>
-          </w:p>
-        </w:tc>
-        <w:tc>
-          <w:tcPr>
-            <w:tcW w:w="1163" w:type="dxa"/>
-            <w:shd w:val="clear" w:color="auto" w:fill="BFBFBF" w:themeFill="background1" w:themeFillShade="BF"/>
-          </w:tcPr>
-          <w:p>
-            <w:pPr>
-              <w:jc w:val="center"/>
-              <w:rPr>
-                <w:sz w:val="20"/>
-                <w:szCs w:val="20"/>
-              </w:rPr>
-            </w:pPr>
-            <w:r>
-              <w:rPr>
-                <w:sz w:val="20"/>
-                <w:szCs w:val="20"/>
-              </w:rPr>
-              <w:t>Condition</w:t>
             </w:r>
           </w:p>
         </w:tc>
@@ -4059,7 +3965,8 @@
         </w:tc>
         <w:tc>
           <w:tcPr>
-            <w:tcW w:w="1161" w:type="dxa"/>
+            <w:tcW w:w="3486" w:type="dxa"/>
+            <w:gridSpan w:val="3"/>
             <w:shd w:val="clear" w:color="auto" w:fill="auto"/>
             <w:vAlign w:val="center"/>
           </w:tcPr>
@@ -4074,37 +3981,6 @@
               </w:rPr>
               <w:sym w:font="Wingdings" w:char="F071"/>
             </w:r>
-          </w:p>
-        </w:tc>
-        <w:tc>
-          <w:tcPr>
-            <w:tcW w:w="1162" w:type="dxa"/>
-            <w:shd w:val="clear" w:color="auto" w:fill="auto"/>
-            <w:vAlign w:val="center"/>
-          </w:tcPr>
-          <w:p>
-            <w:pPr>
-              <w:jc w:val="center"/>
-            </w:pPr>
-            <w:r>
-              <w:rPr>
-                <w:rFonts w:asciiTheme="minorHAnsi" w:hAnsiTheme="minorHAnsi" w:cstheme="minorHAnsi"/>
-                <w:noProof/>
-              </w:rPr>
-              <w:sym w:font="Wingdings" w:char="F071"/>
-            </w:r>
-          </w:p>
-        </w:tc>
-        <w:tc>
-          <w:tcPr>
-            <w:tcW w:w="1163" w:type="dxa"/>
-            <w:shd w:val="clear" w:color="auto" w:fill="auto"/>
-            <w:vAlign w:val="center"/>
-          </w:tcPr>
-          <w:p>
-            <w:pPr>
-              <w:jc w:val="center"/>
-            </w:pPr>
             <w:r>
               <w:rPr>
                 <w:rFonts w:asciiTheme="minorHAnsi" w:hAnsiTheme="minorHAnsi" w:cstheme="minorHAnsi"/>
@@ -4132,7 +4008,8 @@
         </w:tc>
         <w:tc>
           <w:tcPr>
-            <w:tcW w:w="1161" w:type="dxa"/>
+            <w:tcW w:w="3486" w:type="dxa"/>
+            <w:gridSpan w:val="3"/>
             <w:shd w:val="clear" w:color="auto" w:fill="BFBFBF" w:themeFill="background1" w:themeFillShade="BF"/>
           </w:tcPr>
           <w:p>
@@ -4149,50 +4026,6 @@
                 <w:szCs w:val="20"/>
               </w:rPr>
               <w:t>Present</w:t>
-            </w:r>
-          </w:p>
-        </w:tc>
-        <w:tc>
-          <w:tcPr>
-            <w:tcW w:w="1162" w:type="dxa"/>
-            <w:shd w:val="clear" w:color="auto" w:fill="BFBFBF" w:themeFill="background1" w:themeFillShade="BF"/>
-          </w:tcPr>
-          <w:p>
-            <w:pPr>
-              <w:jc w:val="center"/>
-              <w:rPr>
-                <w:sz w:val="20"/>
-                <w:szCs w:val="20"/>
-              </w:rPr>
-            </w:pPr>
-            <w:r>
-              <w:rPr>
-                <w:sz w:val="20"/>
-                <w:szCs w:val="20"/>
-              </w:rPr>
-              <w:t>Corrected</w:t>
-            </w:r>
-          </w:p>
-        </w:tc>
-        <w:tc>
-          <w:tcPr>
-            <w:tcW w:w="1163" w:type="dxa"/>
-            <w:shd w:val="clear" w:color="auto" w:fill="BFBFBF" w:themeFill="background1" w:themeFillShade="BF"/>
-          </w:tcPr>
-          <w:p>
-            <w:pPr>
-              <w:jc w:val="center"/>
-              <w:rPr>
-                <w:sz w:val="20"/>
-                <w:szCs w:val="20"/>
-              </w:rPr>
-            </w:pPr>
-            <w:r>
-              <w:rPr>
-                <w:sz w:val="20"/>
-                <w:szCs w:val="20"/>
-              </w:rPr>
-              <w:t>Condition</w:t>
             </w:r>
           </w:p>
         </w:tc>
@@ -4272,7 +4105,8 @@
         </w:tc>
         <w:tc>
           <w:tcPr>
-            <w:tcW w:w="1161" w:type="dxa"/>
+            <w:tcW w:w="3486" w:type="dxa"/>
+            <w:gridSpan w:val="3"/>
             <w:shd w:val="clear" w:color="auto" w:fill="auto"/>
             <w:vAlign w:val="center"/>
           </w:tcPr>
@@ -4287,37 +4121,6 @@
               </w:rPr>
               <w:sym w:font="Wingdings" w:char="F071"/>
             </w:r>
-          </w:p>
-        </w:tc>
-        <w:tc>
-          <w:tcPr>
-            <w:tcW w:w="1162" w:type="dxa"/>
-            <w:shd w:val="clear" w:color="auto" w:fill="auto"/>
-            <w:vAlign w:val="center"/>
-          </w:tcPr>
-          <w:p>
-            <w:pPr>
-              <w:jc w:val="center"/>
-            </w:pPr>
-            <w:r>
-              <w:rPr>
-                <w:rFonts w:asciiTheme="minorHAnsi" w:hAnsiTheme="minorHAnsi" w:cstheme="minorHAnsi"/>
-                <w:noProof/>
-              </w:rPr>
-              <w:sym w:font="Wingdings" w:char="F071"/>
-            </w:r>
-          </w:p>
-        </w:tc>
-        <w:tc>
-          <w:tcPr>
-            <w:tcW w:w="1163" w:type="dxa"/>
-            <w:shd w:val="clear" w:color="auto" w:fill="auto"/>
-            <w:vAlign w:val="center"/>
-          </w:tcPr>
-          <w:p>
-            <w:pPr>
-              <w:jc w:val="center"/>
-            </w:pPr>
             <w:r>
               <w:rPr>
                 <w:rFonts w:asciiTheme="minorHAnsi" w:hAnsiTheme="minorHAnsi" w:cstheme="minorHAnsi"/>
@@ -4345,7 +4148,8 @@
         </w:tc>
         <w:tc>
           <w:tcPr>
-            <w:tcW w:w="1161" w:type="dxa"/>
+            <w:tcW w:w="3486" w:type="dxa"/>
+            <w:gridSpan w:val="3"/>
             <w:shd w:val="clear" w:color="auto" w:fill="BFBFBF" w:themeFill="background1" w:themeFillShade="BF"/>
           </w:tcPr>
           <w:p>
@@ -4362,50 +4166,6 @@
                 <w:szCs w:val="20"/>
               </w:rPr>
               <w:t>Present</w:t>
-            </w:r>
-          </w:p>
-        </w:tc>
-        <w:tc>
-          <w:tcPr>
-            <w:tcW w:w="1162" w:type="dxa"/>
-            <w:shd w:val="clear" w:color="auto" w:fill="BFBFBF" w:themeFill="background1" w:themeFillShade="BF"/>
-          </w:tcPr>
-          <w:p>
-            <w:pPr>
-              <w:jc w:val="center"/>
-              <w:rPr>
-                <w:sz w:val="20"/>
-                <w:szCs w:val="20"/>
-              </w:rPr>
-            </w:pPr>
-            <w:r>
-              <w:rPr>
-                <w:sz w:val="20"/>
-                <w:szCs w:val="20"/>
-              </w:rPr>
-              <w:t>Corrected</w:t>
-            </w:r>
-          </w:p>
-        </w:tc>
-        <w:tc>
-          <w:tcPr>
-            <w:tcW w:w="1163" w:type="dxa"/>
-            <w:shd w:val="clear" w:color="auto" w:fill="BFBFBF" w:themeFill="background1" w:themeFillShade="BF"/>
-          </w:tcPr>
-          <w:p>
-            <w:pPr>
-              <w:jc w:val="center"/>
-              <w:rPr>
-                <w:sz w:val="20"/>
-                <w:szCs w:val="20"/>
-              </w:rPr>
-            </w:pPr>
-            <w:r>
-              <w:rPr>
-                <w:sz w:val="20"/>
-                <w:szCs w:val="20"/>
-              </w:rPr>
-              <w:t>Condition</w:t>
             </w:r>
           </w:p>
         </w:tc>
@@ -4485,7 +4245,8 @@
         </w:tc>
         <w:tc>
           <w:tcPr>
-            <w:tcW w:w="1161" w:type="dxa"/>
+            <w:tcW w:w="3486" w:type="dxa"/>
+            <w:gridSpan w:val="3"/>
             <w:shd w:val="clear" w:color="auto" w:fill="auto"/>
             <w:vAlign w:val="center"/>
           </w:tcPr>
@@ -4500,37 +4261,6 @@
               </w:rPr>
               <w:sym w:font="Wingdings" w:char="F071"/>
             </w:r>
-          </w:p>
-        </w:tc>
-        <w:tc>
-          <w:tcPr>
-            <w:tcW w:w="1162" w:type="dxa"/>
-            <w:shd w:val="clear" w:color="auto" w:fill="auto"/>
-            <w:vAlign w:val="center"/>
-          </w:tcPr>
-          <w:p>
-            <w:pPr>
-              <w:jc w:val="center"/>
-            </w:pPr>
-            <w:r>
-              <w:rPr>
-                <w:rFonts w:asciiTheme="minorHAnsi" w:hAnsiTheme="minorHAnsi" w:cstheme="minorHAnsi"/>
-                <w:noProof/>
-              </w:rPr>
-              <w:sym w:font="Wingdings" w:char="F071"/>
-            </w:r>
-          </w:p>
-        </w:tc>
-        <w:tc>
-          <w:tcPr>
-            <w:tcW w:w="1163" w:type="dxa"/>
-            <w:shd w:val="clear" w:color="auto" w:fill="auto"/>
-            <w:vAlign w:val="center"/>
-          </w:tcPr>
-          <w:p>
-            <w:pPr>
-              <w:jc w:val="center"/>
-            </w:pPr>
             <w:r>
               <w:rPr>
                 <w:rFonts w:asciiTheme="minorHAnsi" w:hAnsiTheme="minorHAnsi" w:cstheme="minorHAnsi"/>
@@ -4558,7 +4288,8 @@
         </w:tc>
         <w:tc>
           <w:tcPr>
-            <w:tcW w:w="1161" w:type="dxa"/>
+            <w:tcW w:w="3486" w:type="dxa"/>
+            <w:gridSpan w:val="3"/>
             <w:shd w:val="clear" w:color="auto" w:fill="BFBFBF" w:themeFill="background1" w:themeFillShade="BF"/>
           </w:tcPr>
           <w:p>
@@ -4575,50 +4306,6 @@
                 <w:szCs w:val="20"/>
               </w:rPr>
               <w:t>Present</w:t>
-            </w:r>
-          </w:p>
-        </w:tc>
-        <w:tc>
-          <w:tcPr>
-            <w:tcW w:w="1162" w:type="dxa"/>
-            <w:shd w:val="clear" w:color="auto" w:fill="BFBFBF" w:themeFill="background1" w:themeFillShade="BF"/>
-          </w:tcPr>
-          <w:p>
-            <w:pPr>
-              <w:jc w:val="center"/>
-              <w:rPr>
-                <w:sz w:val="20"/>
-                <w:szCs w:val="20"/>
-              </w:rPr>
-            </w:pPr>
-            <w:r>
-              <w:rPr>
-                <w:sz w:val="20"/>
-                <w:szCs w:val="20"/>
-              </w:rPr>
-              <w:t>Corrected</w:t>
-            </w:r>
-          </w:p>
-        </w:tc>
-        <w:tc>
-          <w:tcPr>
-            <w:tcW w:w="1163" w:type="dxa"/>
-            <w:shd w:val="clear" w:color="auto" w:fill="BFBFBF" w:themeFill="background1" w:themeFillShade="BF"/>
-          </w:tcPr>
-          <w:p>
-            <w:pPr>
-              <w:jc w:val="center"/>
-              <w:rPr>
-                <w:sz w:val="20"/>
-                <w:szCs w:val="20"/>
-              </w:rPr>
-            </w:pPr>
-            <w:r>
-              <w:rPr>
-                <w:sz w:val="20"/>
-                <w:szCs w:val="20"/>
-              </w:rPr>
-              <w:t>Condition</w:t>
             </w:r>
           </w:p>
         </w:tc>
@@ -4698,7 +4385,8 @@
         </w:tc>
         <w:tc>
           <w:tcPr>
-            <w:tcW w:w="1161" w:type="dxa"/>
+            <w:tcW w:w="3486" w:type="dxa"/>
+            <w:gridSpan w:val="3"/>
             <w:shd w:val="clear" w:color="auto" w:fill="auto"/>
             <w:vAlign w:val="center"/>
           </w:tcPr>
@@ -4713,37 +4401,6 @@
               </w:rPr>
               <w:sym w:font="Wingdings" w:char="F071"/>
             </w:r>
-          </w:p>
-        </w:tc>
-        <w:tc>
-          <w:tcPr>
-            <w:tcW w:w="1162" w:type="dxa"/>
-            <w:shd w:val="clear" w:color="auto" w:fill="auto"/>
-            <w:vAlign w:val="center"/>
-          </w:tcPr>
-          <w:p>
-            <w:pPr>
-              <w:jc w:val="center"/>
-            </w:pPr>
-            <w:r>
-              <w:rPr>
-                <w:rFonts w:asciiTheme="minorHAnsi" w:hAnsiTheme="minorHAnsi" w:cstheme="minorHAnsi"/>
-                <w:noProof/>
-              </w:rPr>
-              <w:sym w:font="Wingdings" w:char="F071"/>
-            </w:r>
-          </w:p>
-        </w:tc>
-        <w:tc>
-          <w:tcPr>
-            <w:tcW w:w="1163" w:type="dxa"/>
-            <w:shd w:val="clear" w:color="auto" w:fill="auto"/>
-            <w:vAlign w:val="center"/>
-          </w:tcPr>
-          <w:p>
-            <w:pPr>
-              <w:jc w:val="center"/>
-            </w:pPr>
             <w:r>
               <w:rPr>
                 <w:rFonts w:asciiTheme="minorHAnsi" w:hAnsiTheme="minorHAnsi" w:cstheme="minorHAnsi"/>
@@ -4771,7 +4428,8 @@
         </w:tc>
         <w:tc>
           <w:tcPr>
-            <w:tcW w:w="1161" w:type="dxa"/>
+            <w:tcW w:w="3486" w:type="dxa"/>
+            <w:gridSpan w:val="3"/>
             <w:shd w:val="clear" w:color="auto" w:fill="BFBFBF" w:themeFill="background1" w:themeFillShade="BF"/>
           </w:tcPr>
           <w:p>
@@ -4788,50 +4446,6 @@
                 <w:szCs w:val="20"/>
               </w:rPr>
               <w:t>Present</w:t>
-            </w:r>
-          </w:p>
-        </w:tc>
-        <w:tc>
-          <w:tcPr>
-            <w:tcW w:w="1162" w:type="dxa"/>
-            <w:shd w:val="clear" w:color="auto" w:fill="BFBFBF" w:themeFill="background1" w:themeFillShade="BF"/>
-          </w:tcPr>
-          <w:p>
-            <w:pPr>
-              <w:jc w:val="center"/>
-              <w:rPr>
-                <w:sz w:val="20"/>
-                <w:szCs w:val="20"/>
-              </w:rPr>
-            </w:pPr>
-            <w:r>
-              <w:rPr>
-                <w:sz w:val="20"/>
-                <w:szCs w:val="20"/>
-              </w:rPr>
-              <w:t>Corrected</w:t>
-            </w:r>
-          </w:p>
-        </w:tc>
-        <w:tc>
-          <w:tcPr>
-            <w:tcW w:w="1163" w:type="dxa"/>
-            <w:shd w:val="clear" w:color="auto" w:fill="BFBFBF" w:themeFill="background1" w:themeFillShade="BF"/>
-          </w:tcPr>
-          <w:p>
-            <w:pPr>
-              <w:jc w:val="center"/>
-              <w:rPr>
-                <w:sz w:val="20"/>
-                <w:szCs w:val="20"/>
-              </w:rPr>
-            </w:pPr>
-            <w:r>
-              <w:rPr>
-                <w:sz w:val="20"/>
-                <w:szCs w:val="20"/>
-              </w:rPr>
-              <w:t>Condition</w:t>
             </w:r>
           </w:p>
         </w:tc>
@@ -4911,7 +4525,8 @@
         </w:tc>
         <w:tc>
           <w:tcPr>
-            <w:tcW w:w="1161" w:type="dxa"/>
+            <w:tcW w:w="3486" w:type="dxa"/>
+            <w:gridSpan w:val="3"/>
             <w:shd w:val="clear" w:color="auto" w:fill="auto"/>
             <w:vAlign w:val="center"/>
           </w:tcPr>
@@ -4926,37 +4541,6 @@
               </w:rPr>
               <w:sym w:font="Wingdings" w:char="F071"/>
             </w:r>
-          </w:p>
-        </w:tc>
-        <w:tc>
-          <w:tcPr>
-            <w:tcW w:w="1162" w:type="dxa"/>
-            <w:shd w:val="clear" w:color="auto" w:fill="auto"/>
-            <w:vAlign w:val="center"/>
-          </w:tcPr>
-          <w:p>
-            <w:pPr>
-              <w:jc w:val="center"/>
-            </w:pPr>
-            <w:r>
-              <w:rPr>
-                <w:rFonts w:asciiTheme="minorHAnsi" w:hAnsiTheme="minorHAnsi" w:cstheme="minorHAnsi"/>
-                <w:noProof/>
-              </w:rPr>
-              <w:sym w:font="Wingdings" w:char="F071"/>
-            </w:r>
-          </w:p>
-        </w:tc>
-        <w:tc>
-          <w:tcPr>
-            <w:tcW w:w="1163" w:type="dxa"/>
-            <w:shd w:val="clear" w:color="auto" w:fill="auto"/>
-            <w:vAlign w:val="center"/>
-          </w:tcPr>
-          <w:p>
-            <w:pPr>
-              <w:jc w:val="center"/>
-            </w:pPr>
             <w:r>
               <w:rPr>
                 <w:rFonts w:asciiTheme="minorHAnsi" w:hAnsiTheme="minorHAnsi" w:cstheme="minorHAnsi"/>
@@ -4984,7 +4568,8 @@
         </w:tc>
         <w:tc>
           <w:tcPr>
-            <w:tcW w:w="1161" w:type="dxa"/>
+            <w:tcW w:w="3486" w:type="dxa"/>
+            <w:gridSpan w:val="3"/>
             <w:shd w:val="clear" w:color="auto" w:fill="BFBFBF" w:themeFill="background1" w:themeFillShade="BF"/>
           </w:tcPr>
           <w:p>
@@ -5001,50 +4586,6 @@
                 <w:szCs w:val="20"/>
               </w:rPr>
               <w:t>Present</w:t>
-            </w:r>
-          </w:p>
-        </w:tc>
-        <w:tc>
-          <w:tcPr>
-            <w:tcW w:w="1162" w:type="dxa"/>
-            <w:shd w:val="clear" w:color="auto" w:fill="BFBFBF" w:themeFill="background1" w:themeFillShade="BF"/>
-          </w:tcPr>
-          <w:p>
-            <w:pPr>
-              <w:jc w:val="center"/>
-              <w:rPr>
-                <w:sz w:val="20"/>
-                <w:szCs w:val="20"/>
-              </w:rPr>
-            </w:pPr>
-            <w:r>
-              <w:rPr>
-                <w:sz w:val="20"/>
-                <w:szCs w:val="20"/>
-              </w:rPr>
-              <w:t>Corrected</w:t>
-            </w:r>
-          </w:p>
-        </w:tc>
-        <w:tc>
-          <w:tcPr>
-            <w:tcW w:w="1163" w:type="dxa"/>
-            <w:shd w:val="clear" w:color="auto" w:fill="BFBFBF" w:themeFill="background1" w:themeFillShade="BF"/>
-          </w:tcPr>
-          <w:p>
-            <w:pPr>
-              <w:jc w:val="center"/>
-              <w:rPr>
-                <w:sz w:val="20"/>
-                <w:szCs w:val="20"/>
-              </w:rPr>
-            </w:pPr>
-            <w:r>
-              <w:rPr>
-                <w:sz w:val="20"/>
-                <w:szCs w:val="20"/>
-              </w:rPr>
-              <w:t>Condition</w:t>
             </w:r>
           </w:p>
         </w:tc>
@@ -5124,7 +4665,8 @@
         </w:tc>
         <w:tc>
           <w:tcPr>
-            <w:tcW w:w="1161" w:type="dxa"/>
+            <w:tcW w:w="3486" w:type="dxa"/>
+            <w:gridSpan w:val="3"/>
             <w:shd w:val="clear" w:color="auto" w:fill="auto"/>
             <w:vAlign w:val="center"/>
           </w:tcPr>
@@ -5139,37 +4681,6 @@
               </w:rPr>
               <w:sym w:font="Wingdings" w:char="F071"/>
             </w:r>
-          </w:p>
-        </w:tc>
-        <w:tc>
-          <w:tcPr>
-            <w:tcW w:w="1162" w:type="dxa"/>
-            <w:shd w:val="clear" w:color="auto" w:fill="auto"/>
-            <w:vAlign w:val="center"/>
-          </w:tcPr>
-          <w:p>
-            <w:pPr>
-              <w:jc w:val="center"/>
-            </w:pPr>
-            <w:r>
-              <w:rPr>
-                <w:rFonts w:asciiTheme="minorHAnsi" w:hAnsiTheme="minorHAnsi" w:cstheme="minorHAnsi"/>
-                <w:noProof/>
-              </w:rPr>
-              <w:sym w:font="Wingdings" w:char="F071"/>
-            </w:r>
-          </w:p>
-        </w:tc>
-        <w:tc>
-          <w:tcPr>
-            <w:tcW w:w="1163" w:type="dxa"/>
-            <w:shd w:val="clear" w:color="auto" w:fill="auto"/>
-            <w:vAlign w:val="center"/>
-          </w:tcPr>
-          <w:p>
-            <w:pPr>
-              <w:jc w:val="center"/>
-            </w:pPr>
             <w:r>
               <w:rPr>
                 <w:rFonts w:asciiTheme="minorHAnsi" w:hAnsiTheme="minorHAnsi" w:cstheme="minorHAnsi"/>
@@ -5197,7 +4708,8 @@
         </w:tc>
         <w:tc>
           <w:tcPr>
-            <w:tcW w:w="1161" w:type="dxa"/>
+            <w:tcW w:w="3486" w:type="dxa"/>
+            <w:gridSpan w:val="3"/>
             <w:shd w:val="clear" w:color="auto" w:fill="BFBFBF" w:themeFill="background1" w:themeFillShade="BF"/>
           </w:tcPr>
           <w:p>
@@ -5214,50 +4726,6 @@
                 <w:szCs w:val="20"/>
               </w:rPr>
               <w:t>Present</w:t>
-            </w:r>
-          </w:p>
-        </w:tc>
-        <w:tc>
-          <w:tcPr>
-            <w:tcW w:w="1162" w:type="dxa"/>
-            <w:shd w:val="clear" w:color="auto" w:fill="BFBFBF" w:themeFill="background1" w:themeFillShade="BF"/>
-          </w:tcPr>
-          <w:p>
-            <w:pPr>
-              <w:jc w:val="center"/>
-              <w:rPr>
-                <w:sz w:val="20"/>
-                <w:szCs w:val="20"/>
-              </w:rPr>
-            </w:pPr>
-            <w:r>
-              <w:rPr>
-                <w:sz w:val="20"/>
-                <w:szCs w:val="20"/>
-              </w:rPr>
-              <w:t>Corrected</w:t>
-            </w:r>
-          </w:p>
-        </w:tc>
-        <w:tc>
-          <w:tcPr>
-            <w:tcW w:w="1163" w:type="dxa"/>
-            <w:shd w:val="clear" w:color="auto" w:fill="BFBFBF" w:themeFill="background1" w:themeFillShade="BF"/>
-          </w:tcPr>
-          <w:p>
-            <w:pPr>
-              <w:jc w:val="center"/>
-              <w:rPr>
-                <w:sz w:val="20"/>
-                <w:szCs w:val="20"/>
-              </w:rPr>
-            </w:pPr>
-            <w:r>
-              <w:rPr>
-                <w:sz w:val="20"/>
-                <w:szCs w:val="20"/>
-              </w:rPr>
-              <w:t>Condition</w:t>
             </w:r>
           </w:p>
         </w:tc>
@@ -5337,7 +4805,8 @@
         </w:tc>
         <w:tc>
           <w:tcPr>
-            <w:tcW w:w="1161" w:type="dxa"/>
+            <w:tcW w:w="3486" w:type="dxa"/>
+            <w:gridSpan w:val="3"/>
             <w:shd w:val="clear" w:color="auto" w:fill="auto"/>
             <w:vAlign w:val="center"/>
           </w:tcPr>
@@ -5352,37 +4821,6 @@
               </w:rPr>
               <w:sym w:font="Wingdings" w:char="F071"/>
             </w:r>
-          </w:p>
-        </w:tc>
-        <w:tc>
-          <w:tcPr>
-            <w:tcW w:w="1162" w:type="dxa"/>
-            <w:shd w:val="clear" w:color="auto" w:fill="auto"/>
-            <w:vAlign w:val="center"/>
-          </w:tcPr>
-          <w:p>
-            <w:pPr>
-              <w:jc w:val="center"/>
-            </w:pPr>
-            <w:r>
-              <w:rPr>
-                <w:rFonts w:asciiTheme="minorHAnsi" w:hAnsiTheme="minorHAnsi" w:cstheme="minorHAnsi"/>
-                <w:noProof/>
-              </w:rPr>
-              <w:sym w:font="Wingdings" w:char="F071"/>
-            </w:r>
-          </w:p>
-        </w:tc>
-        <w:tc>
-          <w:tcPr>
-            <w:tcW w:w="1163" w:type="dxa"/>
-            <w:shd w:val="clear" w:color="auto" w:fill="auto"/>
-            <w:vAlign w:val="center"/>
-          </w:tcPr>
-          <w:p>
-            <w:pPr>
-              <w:jc w:val="center"/>
-            </w:pPr>
             <w:r>
               <w:rPr>
                 <w:rFonts w:asciiTheme="minorHAnsi" w:hAnsiTheme="minorHAnsi" w:cstheme="minorHAnsi"/>
@@ -5410,7 +4848,8 @@
         </w:tc>
         <w:tc>
           <w:tcPr>
-            <w:tcW w:w="1161" w:type="dxa"/>
+            <w:tcW w:w="3486" w:type="dxa"/>
+            <w:gridSpan w:val="3"/>
             <w:shd w:val="clear" w:color="auto" w:fill="BFBFBF" w:themeFill="background1" w:themeFillShade="BF"/>
           </w:tcPr>
           <w:p>
@@ -5427,50 +4866,6 @@
                 <w:szCs w:val="20"/>
               </w:rPr>
               <w:t>Present</w:t>
-            </w:r>
-          </w:p>
-        </w:tc>
-        <w:tc>
-          <w:tcPr>
-            <w:tcW w:w="1162" w:type="dxa"/>
-            <w:shd w:val="clear" w:color="auto" w:fill="BFBFBF" w:themeFill="background1" w:themeFillShade="BF"/>
-          </w:tcPr>
-          <w:p>
-            <w:pPr>
-              <w:jc w:val="center"/>
-              <w:rPr>
-                <w:sz w:val="20"/>
-                <w:szCs w:val="20"/>
-              </w:rPr>
-            </w:pPr>
-            <w:r>
-              <w:rPr>
-                <w:sz w:val="20"/>
-                <w:szCs w:val="20"/>
-              </w:rPr>
-              <w:t>Corrected</w:t>
-            </w:r>
-          </w:p>
-        </w:tc>
-        <w:tc>
-          <w:tcPr>
-            <w:tcW w:w="1163" w:type="dxa"/>
-            <w:shd w:val="clear" w:color="auto" w:fill="BFBFBF" w:themeFill="background1" w:themeFillShade="BF"/>
-          </w:tcPr>
-          <w:p>
-            <w:pPr>
-              <w:jc w:val="center"/>
-              <w:rPr>
-                <w:sz w:val="20"/>
-                <w:szCs w:val="20"/>
-              </w:rPr>
-            </w:pPr>
-            <w:r>
-              <w:rPr>
-                <w:sz w:val="20"/>
-                <w:szCs w:val="20"/>
-              </w:rPr>
-              <w:t>Condition</w:t>
             </w:r>
           </w:p>
         </w:tc>
@@ -5550,7 +4945,8 @@
         </w:tc>
         <w:tc>
           <w:tcPr>
-            <w:tcW w:w="1161" w:type="dxa"/>
+            <w:tcW w:w="3486" w:type="dxa"/>
+            <w:gridSpan w:val="3"/>
             <w:shd w:val="clear" w:color="auto" w:fill="auto"/>
             <w:vAlign w:val="center"/>
           </w:tcPr>
@@ -5565,37 +4961,6 @@
               </w:rPr>
               <w:sym w:font="Wingdings" w:char="F071"/>
             </w:r>
-          </w:p>
-        </w:tc>
-        <w:tc>
-          <w:tcPr>
-            <w:tcW w:w="1162" w:type="dxa"/>
-            <w:shd w:val="clear" w:color="auto" w:fill="auto"/>
-            <w:vAlign w:val="center"/>
-          </w:tcPr>
-          <w:p>
-            <w:pPr>
-              <w:jc w:val="center"/>
-            </w:pPr>
-            <w:r>
-              <w:rPr>
-                <w:rFonts w:asciiTheme="minorHAnsi" w:hAnsiTheme="minorHAnsi" w:cstheme="minorHAnsi"/>
-                <w:noProof/>
-              </w:rPr>
-              <w:sym w:font="Wingdings" w:char="F071"/>
-            </w:r>
-          </w:p>
-        </w:tc>
-        <w:tc>
-          <w:tcPr>
-            <w:tcW w:w="1163" w:type="dxa"/>
-            <w:shd w:val="clear" w:color="auto" w:fill="auto"/>
-            <w:vAlign w:val="center"/>
-          </w:tcPr>
-          <w:p>
-            <w:pPr>
-              <w:jc w:val="center"/>
-            </w:pPr>
             <w:r>
               <w:rPr>
                 <w:rFonts w:asciiTheme="minorHAnsi" w:hAnsiTheme="minorHAnsi" w:cstheme="minorHAnsi"/>
@@ -5623,7 +4988,8 @@
         </w:tc>
         <w:tc>
           <w:tcPr>
-            <w:tcW w:w="1161" w:type="dxa"/>
+            <w:tcW w:w="3486" w:type="dxa"/>
+            <w:gridSpan w:val="3"/>
             <w:shd w:val="clear" w:color="auto" w:fill="BFBFBF" w:themeFill="background1" w:themeFillShade="BF"/>
           </w:tcPr>
           <w:p>
@@ -5640,50 +5006,6 @@
                 <w:szCs w:val="20"/>
               </w:rPr>
               <w:t>Present</w:t>
-            </w:r>
-          </w:p>
-        </w:tc>
-        <w:tc>
-          <w:tcPr>
-            <w:tcW w:w="1162" w:type="dxa"/>
-            <w:shd w:val="clear" w:color="auto" w:fill="BFBFBF" w:themeFill="background1" w:themeFillShade="BF"/>
-          </w:tcPr>
-          <w:p>
-            <w:pPr>
-              <w:jc w:val="center"/>
-              <w:rPr>
-                <w:sz w:val="20"/>
-                <w:szCs w:val="20"/>
-              </w:rPr>
-            </w:pPr>
-            <w:r>
-              <w:rPr>
-                <w:sz w:val="20"/>
-                <w:szCs w:val="20"/>
-              </w:rPr>
-              <w:t>Corrected</w:t>
-            </w:r>
-          </w:p>
-        </w:tc>
-        <w:tc>
-          <w:tcPr>
-            <w:tcW w:w="1163" w:type="dxa"/>
-            <w:shd w:val="clear" w:color="auto" w:fill="BFBFBF" w:themeFill="background1" w:themeFillShade="BF"/>
-          </w:tcPr>
-          <w:p>
-            <w:pPr>
-              <w:jc w:val="center"/>
-              <w:rPr>
-                <w:sz w:val="20"/>
-                <w:szCs w:val="20"/>
-              </w:rPr>
-            </w:pPr>
-            <w:r>
-              <w:rPr>
-                <w:sz w:val="20"/>
-                <w:szCs w:val="20"/>
-              </w:rPr>
-              <w:t>Condition</w:t>
             </w:r>
           </w:p>
         </w:tc>
@@ -5763,7 +5085,8 @@
         </w:tc>
         <w:tc>
           <w:tcPr>
-            <w:tcW w:w="1161" w:type="dxa"/>
+            <w:tcW w:w="3486" w:type="dxa"/>
+            <w:gridSpan w:val="3"/>
             <w:shd w:val="clear" w:color="auto" w:fill="auto"/>
             <w:vAlign w:val="center"/>
           </w:tcPr>
@@ -5778,37 +5101,6 @@
               </w:rPr>
               <w:sym w:font="Wingdings" w:char="F071"/>
             </w:r>
-          </w:p>
-        </w:tc>
-        <w:tc>
-          <w:tcPr>
-            <w:tcW w:w="1162" w:type="dxa"/>
-            <w:shd w:val="clear" w:color="auto" w:fill="auto"/>
-            <w:vAlign w:val="center"/>
-          </w:tcPr>
-          <w:p>
-            <w:pPr>
-              <w:jc w:val="center"/>
-            </w:pPr>
-            <w:r>
-              <w:rPr>
-                <w:rFonts w:asciiTheme="minorHAnsi" w:hAnsiTheme="minorHAnsi" w:cstheme="minorHAnsi"/>
-                <w:noProof/>
-              </w:rPr>
-              <w:sym w:font="Wingdings" w:char="F071"/>
-            </w:r>
-          </w:p>
-        </w:tc>
-        <w:tc>
-          <w:tcPr>
-            <w:tcW w:w="1163" w:type="dxa"/>
-            <w:shd w:val="clear" w:color="auto" w:fill="auto"/>
-            <w:vAlign w:val="center"/>
-          </w:tcPr>
-          <w:p>
-            <w:pPr>
-              <w:jc w:val="center"/>
-            </w:pPr>
             <w:r>
               <w:rPr>
                 <w:rFonts w:asciiTheme="minorHAnsi" w:hAnsiTheme="minorHAnsi" w:cstheme="minorHAnsi"/>
@@ -5836,7 +5128,8 @@
         </w:tc>
         <w:tc>
           <w:tcPr>
-            <w:tcW w:w="1161" w:type="dxa"/>
+            <w:tcW w:w="3486" w:type="dxa"/>
+            <w:gridSpan w:val="3"/>
             <w:shd w:val="clear" w:color="auto" w:fill="BFBFBF" w:themeFill="background1" w:themeFillShade="BF"/>
           </w:tcPr>
           <w:p>
@@ -5853,50 +5146,6 @@
                 <w:szCs w:val="20"/>
               </w:rPr>
               <w:t>Present</w:t>
-            </w:r>
-          </w:p>
-        </w:tc>
-        <w:tc>
-          <w:tcPr>
-            <w:tcW w:w="1162" w:type="dxa"/>
-            <w:shd w:val="clear" w:color="auto" w:fill="BFBFBF" w:themeFill="background1" w:themeFillShade="BF"/>
-          </w:tcPr>
-          <w:p>
-            <w:pPr>
-              <w:jc w:val="center"/>
-              <w:rPr>
-                <w:sz w:val="20"/>
-                <w:szCs w:val="20"/>
-              </w:rPr>
-            </w:pPr>
-            <w:r>
-              <w:rPr>
-                <w:sz w:val="20"/>
-                <w:szCs w:val="20"/>
-              </w:rPr>
-              <w:t>Corrected</w:t>
-            </w:r>
-          </w:p>
-        </w:tc>
-        <w:tc>
-          <w:tcPr>
-            <w:tcW w:w="1163" w:type="dxa"/>
-            <w:shd w:val="clear" w:color="auto" w:fill="BFBFBF" w:themeFill="background1" w:themeFillShade="BF"/>
-          </w:tcPr>
-          <w:p>
-            <w:pPr>
-              <w:jc w:val="center"/>
-              <w:rPr>
-                <w:sz w:val="20"/>
-                <w:szCs w:val="20"/>
-              </w:rPr>
-            </w:pPr>
-            <w:r>
-              <w:rPr>
-                <w:sz w:val="20"/>
-                <w:szCs w:val="20"/>
-              </w:rPr>
-              <w:t>Condition</w:t>
             </w:r>
           </w:p>
         </w:tc>
@@ -5976,7 +5225,8 @@
         </w:tc>
         <w:tc>
           <w:tcPr>
-            <w:tcW w:w="1161" w:type="dxa"/>
+            <w:tcW w:w="3486" w:type="dxa"/>
+            <w:gridSpan w:val="3"/>
             <w:shd w:val="clear" w:color="auto" w:fill="auto"/>
             <w:vAlign w:val="center"/>
           </w:tcPr>
@@ -5991,11 +5241,89 @@
               </w:rPr>
               <w:sym w:font="Wingdings" w:char="F071"/>
             </w:r>
-          </w:p>
-        </w:tc>
-        <w:tc>
-          <w:tcPr>
-            <w:tcW w:w="1162" w:type="dxa"/>
+            <w:r>
+              <w:rPr>
+                <w:rFonts w:asciiTheme="minorHAnsi" w:hAnsiTheme="minorHAnsi" w:cstheme="minorHAnsi"/>
+                <w:noProof/>
+              </w:rPr>
+              <w:sym w:font="Wingdings" w:char="F071"/>
+            </w:r>
+          </w:p>
+        </w:tc>
+      </w:tr>
+      <w:tr>
+        <w:tc>
+          <w:tcPr>
+            <w:tcW w:w="6219" w:type="dxa"/>
+            <w:tcBorders>
+              <w:top w:val="single" w:sz="4" w:space="0" w:color="auto"/>
+              <w:left w:val="nil"/>
+            </w:tcBorders>
+          </w:tcPr>
+          <w:p>
+            <w:pPr>
+              <w:jc w:val="center"/>
+            </w:pPr>
+          </w:p>
+        </w:tc>
+        <w:tc>
+          <w:tcPr>
+            <w:tcW w:w="3486" w:type="dxa"/>
+            <w:gridSpan w:val="3"/>
+            <w:shd w:val="clear" w:color="auto" w:fill="BFBFBF" w:themeFill="background1" w:themeFillShade="BF"/>
+          </w:tcPr>
+          <w:p>
+            <w:pPr>
+              <w:jc w:val="center"/>
+              <w:rPr>
+                <w:sz w:val="20"/>
+                <w:szCs w:val="20"/>
+              </w:rPr>
+            </w:pPr>
+            <w:r>
+              <w:rPr>
+                <w:sz w:val="20"/>
+                <w:szCs w:val="20"/>
+              </w:rPr>
+              <w:t>Present</w:t>
+            </w:r>
+          </w:p>
+        </w:tc>
+      </w:tr>
+      <w:tr>
+        <w:trPr>
+          <w:trHeight w:val="143"/>
+        </w:trPr>
+        <w:tc>
+          <w:tcPr>
+            <w:tcW w:w="6219" w:type="dxa"/>
+          </w:tcPr>
+          <w:p>
+            <w:pPr>
+              <w:pBdr>
+                <w:top w:val="nil"/>
+                <w:left w:val="nil"/>
+                <w:bottom w:val="nil"/>
+                <w:right w:val="nil"/>
+                <w:between w:val="nil"/>
+              </w:pBdr>
+            </w:pPr>
+            <w:r>
+              <w:pict w14:anchorId="63902711">
+                <v:shape id="_x0000_i1036" type="#_x0000_t75" alt="Pencil Svg Png Icon Free Download (#376363 ..." style="width:13.5pt;height:14.25pt;visibility:visible;mso-wrap-style:square">
+                  <v:imagedata r:id="rId9" o:title="Pencil Svg Png Icon Free Download (#376363 .."/>
+                </v:shape>
+              </w:pict>
+            </w:r>
+            <w:r>
+              <w:t xml:space="preserve"> Codecademy</w:t>
+            </w:r>
+          </w:p>
+        </w:tc>
+        <w:tc>
+          <w:tcPr>
+            <w:tcW w:w="3486" w:type="dxa"/>
+            <w:gridSpan w:val="3"/>
             <w:shd w:val="clear" w:color="auto" w:fill="auto"/>
             <w:vAlign w:val="center"/>
           </w:tcPr>
@@ -6010,18 +5338,6 @@
               </w:rPr>
               <w:sym w:font="Wingdings" w:char="F071"/>
             </w:r>
-          </w:p>
-        </w:tc>
-        <w:tc>
-          <w:tcPr>
-            <w:tcW w:w="1163" w:type="dxa"/>
-            <w:shd w:val="clear" w:color="auto" w:fill="auto"/>
-            <w:vAlign w:val="center"/>
-          </w:tcPr>
-          <w:p>
-            <w:pPr>
-              <w:jc w:val="center"/>
-            </w:pPr>
             <w:r>
               <w:rPr>
                 <w:rFonts w:asciiTheme="minorHAnsi" w:hAnsiTheme="minorHAnsi" w:cstheme="minorHAnsi"/>
@@ -6038,7 +5354,7 @@
       <w:bookmarkEnd w:id="1"/>
     </w:p>
     <w:sectPr>
-      <w:footerReference w:type="default" r:id="rId9"/>
+      <w:footerReference w:type="default" r:id="rId10"/>
       <w:pgSz w:w="12240" w:h="15840" w:orient="landscape" w:code="3"/>
       <w:pgMar w:top="1440" w:right="1440" w:bottom="1440" w:left="1440" w:header="0" w:footer="0" w:gutter="0"/>
       <w:pgNumType w:start="1"/>
@@ -6474,6 +5790,32 @@
 
 <file path=word/numbering.xml><?xml version="1.0" encoding="utf-8"?>
 <w:numbering xmlns:wpc="http://schemas.microsoft.com/office/word/2010/wordprocessingCanvas" xmlns:cx="http://schemas.microsoft.com/office/drawing/2014/chartex" xmlns:cx1="http://schemas.microsoft.com/office/drawing/2015/9/8/chartex" xmlns:cx2="http://schemas.microsoft.com/office/drawing/2015/10/21/chartex" xmlns:cx3="http://schemas.microsoft.com/office/drawing/2016/5/9/chartex" xmlns:cx4="http://schemas.microsoft.com/office/drawing/2016/5/10/chartex" xmlns:cx5="http://schemas.microsoft.com/office/drawing/2016/5/11/chartex" xmlns:cx6="http://schemas.microsoft.com/office/drawing/2016/5/12/chartex" xmlns:cx7="http://schemas.microsoft.com/office/drawing/2016/5/13/chartex" xmlns:cx8="http://schemas.microsoft.com/office/drawing/2016/5/14/chartex" xmlns:mc="http://schemas.openxmlformats.org/markup-compatibility/2006" xmlns:aink="http://schemas.microsoft.com/office/drawing/2016/ink" xmlns:am3d="http://schemas.microsoft.com/office/drawing/2017/model3d" xmlns:o="urn:schemas-microsoft-com:office:office" xmlns:r="http://schemas.openxmlformats.org/officeDocument/2006/relationships" xmlns:m="http://schemas.openxmlformats.org/officeDocument/2006/math" xmlns:v="urn:schemas-microsoft-com:vml" xmlns:wp14="http://schemas.microsoft.com/office/word/2010/wordprocessingDrawing" xmlns:wp="http://schemas.openxmlformats.org/drawingml/2006/wordprocessingDrawing" xmlns:w10="urn:schemas-microsoft-com:office:word" xmlns:w="http://schemas.openxmlformats.org/wordprocessingml/2006/main" xmlns:w14="http://schemas.microsoft.com/office/word/2010/wordml" xmlns:w15="http://schemas.microsoft.com/office/word/2012/wordml" xmlns:w16cid="http://schemas.microsoft.com/office/word/2016/wordml/cid" xmlns:w16se="http://schemas.microsoft.com/office/word/2015/wordml/symex" xmlns:wpg="http://schemas.microsoft.com/office/word/2010/wordprocessingGroup" xmlns:wpi="http://schemas.microsoft.com/office/word/2010/wordprocessingInk" xmlns:wne="http://schemas.microsoft.com/office/word/2006/wordml" xmlns:wps="http://schemas.microsoft.com/office/word/2010/wordprocessingShape" mc:Ignorable="w14 w15 w16se w16cid wp14">
+  <w:numPicBullet w:numPicBulletId="0">
+    <w:pict>
+      <v:shapetype id="_x0000_t75" coordsize="21600,21600" o:spt="75" o:preferrelative="t" path="m@4@5l@4@11@9@11@9@5xe" filled="f" stroked="f">
+        <v:stroke joinstyle="miter"/>
+        <v:formulas>
+          <v:f eqn="if lineDrawn pixelLineWidth 0"/>
+          <v:f eqn="sum @0 1 0"/>
+          <v:f eqn="sum 0 0 @1"/>
+          <v:f eqn="prod @2 1 2"/>
+          <v:f eqn="prod @3 21600 pixelWidth"/>
+          <v:f eqn="prod @3 21600 pixelHeight"/>
+          <v:f eqn="sum @0 0 1"/>
+          <v:f eqn="prod @6 1 2"/>
+          <v:f eqn="prod @7 21600 pixelWidth"/>
+          <v:f eqn="sum @8 21600 0"/>
+          <v:f eqn="prod @7 21600 pixelHeight"/>
+          <v:f eqn="sum @10 21600 0"/>
+        </v:formulas>
+        <v:path o:extrusionok="f" gradientshapeok="t" o:connecttype="rect"/>
+        <o:lock v:ext="edit" aspectratio="t"/>
+      </v:shapetype>
+      <v:shape id="image2.png" o:spid="_x0000_i1026" type="#_x0000_t75" alt="Pencil Svg Png Icon Free Download (#376363 ..." style="width:693pt;height:735pt;visibility:visible;mso-wrap-style:square" o:bullet="t">
+        <v:imagedata r:id="rId1" o:title="Pencil Svg Png Icon Free Download (#376363 .."/>
+      </v:shape>
+    </w:pict>
+  </w:numPicBullet>
   <w:abstractNum w:abstractNumId="0" w15:restartNumberingAfterBreak="0">
     <w:nsid w:val="043F232A"/>
     <w:multiLevelType w:val="multilevel"/>
@@ -8707,6 +8049,36 @@
       </w:tblBorders>
     </w:tblPr>
   </w:style>
+  <w:style w:type="paragraph" w:styleId="BalloonText">
+    <w:name w:val="Balloon Text"/>
+    <w:basedOn w:val="Normal"/>
+    <w:link w:val="BalloonTextChar"/>
+    <w:uiPriority w:val="99"/>
+    <w:semiHidden/>
+    <w:unhideWhenUsed/>
+    <w:rsid w:val="006156DF"/>
+    <w:pPr>
+      <w:spacing w:after="0" w:line="240" w:lineRule="auto"/>
+    </w:pPr>
+    <w:rPr>
+      <w:rFonts w:ascii="Segoe UI" w:hAnsi="Segoe UI" w:cs="Segoe UI"/>
+      <w:sz w:val="18"/>
+      <w:szCs w:val="18"/>
+    </w:rPr>
+  </w:style>
+  <w:style w:type="character" w:customStyle="1" w:styleId="BalloonTextChar">
+    <w:name w:val="Balloon Text Char"/>
+    <w:basedOn w:val="DefaultParagraphFont"/>
+    <w:link w:val="BalloonText"/>
+    <w:uiPriority w:val="99"/>
+    <w:semiHidden/>
+    <w:rsid w:val="006156DF"/>
+    <w:rPr>
+      <w:rFonts w:ascii="Segoe UI" w:hAnsi="Segoe UI" w:cs="Segoe UI"/>
+      <w:sz w:val="18"/>
+      <w:szCs w:val="18"/>
+    </w:rPr>
+  </w:style>
 </w:styles>
 </file>
 
